--- a/Assignment3.docx
+++ b/Assignment3.docx
@@ -5,13 +5,16 @@
     <w:p>
       <w:pPr>
         <w:rPr>
+          <w:b/>
           <w:noProof/>
           <w:lang w:eastAsia="en-IN"/>
         </w:rPr>
       </w:pPr>
       <w:r>
         <w:rPr>
+          <w:b/>
           <w:noProof/>
+          <w:highlight w:val="yellow"/>
           <w:lang w:eastAsia="en-IN"/>
         </w:rPr>
         <w:t>String and Boolean data types cannot be converted to int.</w:t>
